--- a/Proyecto Final Videojuegos Cap 4.docx
+++ b/Proyecto Final Videojuegos Cap 4.docx
@@ -104,6 +104,77 @@
         <w:t xml:space="preserve">  </w:t>
       </w:r>
     </w:p>
+    <w:p/>
+    <w:p>
+      <w:pPr>
+        <w:pStyle w:val="Prrafodelista"/>
+        <w:numPr>
+          <w:ilvl w:val="0"/>
+          <w:numId w:val="1"/>
+        </w:numPr>
+      </w:pPr>
+      <w:r>
+        <w:t>Monstruos no siguen el camino. Como primer bug, y el más evidente es el hecho de que nuestros antagonistas (IA) no siguen el camino haciendo que la experiencia sea un poco complicada por los movimientos inesperados de la IA.</w:t>
+      </w:r>
+    </w:p>
+    <w:p>
+      <w:pPr>
+        <w:pStyle w:val="Prrafodelista"/>
+        <w:numPr>
+          <w:ilvl w:val="0"/>
+          <w:numId w:val="1"/>
+        </w:numPr>
+      </w:pPr>
+      <w:r>
+        <w:t xml:space="preserve">Al obstaculizar el camino completo de los </w:t>
+      </w:r>
+      <w:proofErr w:type="spellStart"/>
+      <w:r>
+        <w:t>aliens</w:t>
+      </w:r>
+      <w:proofErr w:type="spellEnd"/>
+      <w:r>
+        <w:t xml:space="preserve"> el juego deja de funcionar ya que los </w:t>
+      </w:r>
+      <w:proofErr w:type="spellStart"/>
+      <w:r>
+        <w:t>aliens</w:t>
+      </w:r>
+      <w:proofErr w:type="spellEnd"/>
+      <w:r>
+        <w:t xml:space="preserve"> dejan de salir y el juego “explota”</w:t>
+      </w:r>
+    </w:p>
+    <w:p>
+      <w:pPr>
+        <w:pStyle w:val="Prrafodelista"/>
+        <w:numPr>
+          <w:ilvl w:val="0"/>
+          <w:numId w:val="1"/>
+        </w:numPr>
+      </w:pPr>
+      <w:r>
+        <w:t xml:space="preserve">Las torres se ponen en el camino, ya que no podemos convertir ningún espacio del camino en un </w:t>
+      </w:r>
+      <w:proofErr w:type="spellStart"/>
+      <w:r>
+        <w:t>rigidbody</w:t>
+      </w:r>
+      <w:proofErr w:type="spellEnd"/>
+      <w:r>
+        <w:t>.</w:t>
+      </w:r>
+    </w:p>
+    <w:p>
+      <w:pPr>
+        <w:pStyle w:val="Prrafodelista"/>
+      </w:pPr>
+    </w:p>
+    <w:p>
+      <w:pPr>
+        <w:ind w:left="360"/>
+      </w:pPr>
+    </w:p>
     <w:p>
       <w:pPr>
         <w:pStyle w:val="Ttulo1"/>
@@ -127,6 +198,62 @@
         <w:tab/>
       </w:r>
     </w:p>
+    <w:p/>
+    <w:p>
+      <w:r>
+        <w:t xml:space="preserve">A futuro pensamos lanzar nuestro juego principalmente para computadores y dispositivos móviles. Por lo que tenemos como proyección tener el juego en la App Store, Google Play Store, en plataformas de gestión de juegos como </w:t>
+      </w:r>
+      <w:proofErr w:type="spellStart"/>
+      <w:r>
+        <w:t>Steam</w:t>
+      </w:r>
+      <w:proofErr w:type="spellEnd"/>
+      <w:r>
+        <w:t xml:space="preserve">, </w:t>
+      </w:r>
+      <w:proofErr w:type="spellStart"/>
+      <w:r>
+        <w:t>Epic</w:t>
+      </w:r>
+      <w:proofErr w:type="spellEnd"/>
+      <w:r>
+        <w:t xml:space="preserve"> </w:t>
+      </w:r>
+      <w:proofErr w:type="spellStart"/>
+      <w:r>
+        <w:t>Games</w:t>
+      </w:r>
+      <w:proofErr w:type="spellEnd"/>
+      <w:r>
+        <w:t xml:space="preserve"> y </w:t>
+      </w:r>
+      <w:proofErr w:type="spellStart"/>
+      <w:r>
+        <w:t>Itch</w:t>
+      </w:r>
+      <w:proofErr w:type="spellEnd"/>
+      <w:r>
+        <w:t xml:space="preserve"> IO.</w:t>
+      </w:r>
+    </w:p>
+    <w:p>
+      <w:r>
+        <w:t xml:space="preserve">En el futuro cercano queremos incluirle un precio simbólico de 0.99$ al juego, pero este será removido al momento de poder utilizar las </w:t>
+      </w:r>
+      <w:proofErr w:type="spellStart"/>
+      <w:r>
+        <w:t>ads</w:t>
+      </w:r>
+      <w:proofErr w:type="spellEnd"/>
+      <w:r>
+        <w:t xml:space="preserve"> entre oleadas(niveles).</w:t>
+      </w:r>
+    </w:p>
+    <w:p>
+      <w:r>
+        <w:t xml:space="preserve"> </w:t>
+      </w:r>
+    </w:p>
     <w:p>
       <w:pPr>
         <w:pStyle w:val="Ttulo1"/>
@@ -143,6 +270,413 @@
         <w:t>4.5 Presupuesto</w:t>
       </w:r>
     </w:p>
+    <w:p/>
+    <w:tbl>
+      <w:tblPr>
+        <w:tblStyle w:val="Tablaconcuadrcula"/>
+        <w:tblW w:w="0" w:type="auto"/>
+        <w:tblLook w:val="04A0" w:firstRow="1" w:lastRow="0" w:firstColumn="1" w:lastColumn="0" w:noHBand="0" w:noVBand="1"/>
+      </w:tblPr>
+      <w:tblGrid>
+        <w:gridCol w:w="2547"/>
+        <w:gridCol w:w="1961"/>
+        <w:gridCol w:w="2254"/>
+        <w:gridCol w:w="2254"/>
+      </w:tblGrid>
+      <w:tr>
+        <w:tc>
+          <w:tcPr>
+            <w:tcW w:w="2547" w:type="dxa"/>
+          </w:tcPr>
+          <w:p>
+            <w:pPr>
+              <w:rPr>
+                <w:sz w:val="28"/>
+                <w:szCs w:val="28"/>
+              </w:rPr>
+            </w:pPr>
+            <w:r>
+              <w:rPr>
+                <w:sz w:val="28"/>
+                <w:szCs w:val="28"/>
+              </w:rPr>
+              <w:t>Roles</w:t>
+            </w:r>
+          </w:p>
+        </w:tc>
+        <w:tc>
+          <w:tcPr>
+            <w:tcW w:w="1961" w:type="dxa"/>
+          </w:tcPr>
+          <w:p>
+            <w:pPr>
+              <w:rPr>
+                <w:sz w:val="28"/>
+                <w:szCs w:val="28"/>
+              </w:rPr>
+            </w:pPr>
+            <w:r>
+              <w:rPr>
+                <w:sz w:val="28"/>
+                <w:szCs w:val="28"/>
+              </w:rPr>
+              <w:t>Tiempo</w:t>
+            </w:r>
+          </w:p>
+        </w:tc>
+        <w:tc>
+          <w:tcPr>
+            <w:tcW w:w="2254" w:type="dxa"/>
+          </w:tcPr>
+          <w:p>
+            <w:pPr>
+              <w:rPr>
+                <w:sz w:val="28"/>
+                <w:szCs w:val="28"/>
+              </w:rPr>
+            </w:pPr>
+            <w:r>
+              <w:rPr>
+                <w:sz w:val="28"/>
+                <w:szCs w:val="28"/>
+              </w:rPr>
+              <w:t>Precio/Hora</w:t>
+            </w:r>
+          </w:p>
+        </w:tc>
+        <w:tc>
+          <w:tcPr>
+            <w:tcW w:w="2254" w:type="dxa"/>
+          </w:tcPr>
+          <w:p>
+            <w:pPr>
+              <w:rPr>
+                <w:sz w:val="28"/>
+                <w:szCs w:val="28"/>
+              </w:rPr>
+            </w:pPr>
+            <w:r>
+              <w:rPr>
+                <w:sz w:val="28"/>
+                <w:szCs w:val="28"/>
+              </w:rPr>
+              <w:t>Total</w:t>
+            </w:r>
+          </w:p>
+        </w:tc>
+      </w:tr>
+      <w:tr>
+        <w:tc>
+          <w:tcPr>
+            <w:tcW w:w="2547" w:type="dxa"/>
+          </w:tcPr>
+          <w:p>
+            <w:r>
+              <w:t>Diseñador Creativo (DC)</w:t>
+            </w:r>
+          </w:p>
+        </w:tc>
+        <w:tc>
+          <w:tcPr>
+            <w:tcW w:w="1961" w:type="dxa"/>
+          </w:tcPr>
+          <w:p>
+            <w:r>
+              <w:t xml:space="preserve">8 </w:t>
+            </w:r>
+            <w:proofErr w:type="gramStart"/>
+            <w:r>
+              <w:t>Horas</w:t>
+            </w:r>
+            <w:proofErr w:type="gramEnd"/>
+          </w:p>
+        </w:tc>
+        <w:tc>
+          <w:tcPr>
+            <w:tcW w:w="2254" w:type="dxa"/>
+          </w:tcPr>
+          <w:p>
+            <w:r>
+              <w:t>250</w:t>
+            </w:r>
+          </w:p>
+        </w:tc>
+        <w:tc>
+          <w:tcPr>
+            <w:tcW w:w="2254" w:type="dxa"/>
+          </w:tcPr>
+          <w:p>
+            <w:r>
+              <w:t>2,000</w:t>
+            </w:r>
+          </w:p>
+        </w:tc>
+      </w:tr>
+      <w:tr>
+        <w:tc>
+          <w:tcPr>
+            <w:tcW w:w="2547" w:type="dxa"/>
+          </w:tcPr>
+          <w:p>
+            <w:r>
+              <w:t>Programador (P)</w:t>
+            </w:r>
+          </w:p>
+        </w:tc>
+        <w:tc>
+          <w:tcPr>
+            <w:tcW w:w="1961" w:type="dxa"/>
+          </w:tcPr>
+          <w:p>
+            <w:r>
+              <w:t xml:space="preserve">8 </w:t>
+            </w:r>
+            <w:proofErr w:type="gramStart"/>
+            <w:r>
+              <w:t>Horas</w:t>
+            </w:r>
+            <w:proofErr w:type="gramEnd"/>
+          </w:p>
+        </w:tc>
+        <w:tc>
+          <w:tcPr>
+            <w:tcW w:w="2254" w:type="dxa"/>
+          </w:tcPr>
+          <w:p>
+            <w:r>
+              <w:t>300</w:t>
+            </w:r>
+          </w:p>
+        </w:tc>
+        <w:tc>
+          <w:tcPr>
+            <w:tcW w:w="2254" w:type="dxa"/>
+          </w:tcPr>
+          <w:p>
+            <w:r>
+              <w:t>2,400</w:t>
+            </w:r>
+          </w:p>
+        </w:tc>
+      </w:tr>
+      <w:tr>
+        <w:tc>
+          <w:tcPr>
+            <w:tcW w:w="2547" w:type="dxa"/>
+          </w:tcPr>
+          <w:p>
+            <w:r>
+              <w:t xml:space="preserve">Usuario </w:t>
+            </w:r>
+            <w:proofErr w:type="spellStart"/>
+            <w:proofErr w:type="gramStart"/>
+            <w:r>
+              <w:t>Tester</w:t>
+            </w:r>
+            <w:proofErr w:type="spellEnd"/>
+            <w:r>
+              <w:t>(</w:t>
+            </w:r>
+            <w:proofErr w:type="gramEnd"/>
+            <w:r>
+              <w:t>UT)</w:t>
+            </w:r>
+          </w:p>
+        </w:tc>
+        <w:tc>
+          <w:tcPr>
+            <w:tcW w:w="1961" w:type="dxa"/>
+          </w:tcPr>
+          <w:p>
+            <w:r>
+              <w:t>2.5 Horas</w:t>
+            </w:r>
+          </w:p>
+        </w:tc>
+        <w:tc>
+          <w:tcPr>
+            <w:tcW w:w="2254" w:type="dxa"/>
+          </w:tcPr>
+          <w:p>
+            <w:r>
+              <w:t>150</w:t>
+            </w:r>
+          </w:p>
+        </w:tc>
+        <w:tc>
+          <w:tcPr>
+            <w:tcW w:w="2254" w:type="dxa"/>
+          </w:tcPr>
+          <w:p>
+            <w:r>
+              <w:t>1,200</w:t>
+            </w:r>
+          </w:p>
+        </w:tc>
+      </w:tr>
+      <w:tr>
+        <w:tc>
+          <w:tcPr>
+            <w:tcW w:w="2547" w:type="dxa"/>
+          </w:tcPr>
+          <w:p>
+            <w:proofErr w:type="spellStart"/>
+            <w:r>
+              <w:t>Tecnigo</w:t>
+            </w:r>
+            <w:proofErr w:type="spellEnd"/>
+            <w:r>
+              <w:t xml:space="preserve"> de Sonido (TS)</w:t>
+            </w:r>
+          </w:p>
+        </w:tc>
+        <w:tc>
+          <w:tcPr>
+            <w:tcW w:w="1961" w:type="dxa"/>
+          </w:tcPr>
+          <w:p>
+            <w:r>
+              <w:t xml:space="preserve">1 </w:t>
+            </w:r>
+            <w:proofErr w:type="gramStart"/>
+            <w:r>
+              <w:t>Hora</w:t>
+            </w:r>
+            <w:proofErr w:type="gramEnd"/>
+          </w:p>
+        </w:tc>
+        <w:tc>
+          <w:tcPr>
+            <w:tcW w:w="2254" w:type="dxa"/>
+          </w:tcPr>
+          <w:p>
+            <w:r>
+              <w:t>150</w:t>
+            </w:r>
+          </w:p>
+        </w:tc>
+        <w:tc>
+          <w:tcPr>
+            <w:tcW w:w="2254" w:type="dxa"/>
+          </w:tcPr>
+          <w:p>
+            <w:r>
+              <w:t>150</w:t>
+            </w:r>
+          </w:p>
+        </w:tc>
+      </w:tr>
+      <w:tr>
+        <w:tc>
+          <w:tcPr>
+            <w:tcW w:w="2547" w:type="dxa"/>
+          </w:tcPr>
+          <w:p>
+            <w:r>
+              <w:t>Director</w:t>
+            </w:r>
+          </w:p>
+        </w:tc>
+        <w:tc>
+          <w:tcPr>
+            <w:tcW w:w="1961" w:type="dxa"/>
+          </w:tcPr>
+          <w:p>
+            <w:r>
+              <w:t xml:space="preserve">16 </w:t>
+            </w:r>
+            <w:proofErr w:type="gramStart"/>
+            <w:r>
+              <w:t>Horas</w:t>
+            </w:r>
+            <w:proofErr w:type="gramEnd"/>
+          </w:p>
+        </w:tc>
+        <w:tc>
+          <w:tcPr>
+            <w:tcW w:w="2254" w:type="dxa"/>
+          </w:tcPr>
+          <w:p>
+            <w:r>
+              <w:t>500</w:t>
+            </w:r>
+          </w:p>
+        </w:tc>
+        <w:tc>
+          <w:tcPr>
+            <w:tcW w:w="2254" w:type="dxa"/>
+          </w:tcPr>
+          <w:p>
+            <w:r>
+              <w:t>8,000</w:t>
+            </w:r>
+          </w:p>
+        </w:tc>
+      </w:tr>
+      <w:tr>
+        <w:tc>
+          <w:tcPr>
+            <w:tcW w:w="2547" w:type="dxa"/>
+          </w:tcPr>
+          <w:p/>
+        </w:tc>
+        <w:tc>
+          <w:tcPr>
+            <w:tcW w:w="1961" w:type="dxa"/>
+          </w:tcPr>
+          <w:p>
+            <w:pPr>
+              <w:rPr>
+                <w:b/>
+                <w:bCs/>
+              </w:rPr>
+            </w:pPr>
+          </w:p>
+        </w:tc>
+        <w:tc>
+          <w:tcPr>
+            <w:tcW w:w="2254" w:type="dxa"/>
+          </w:tcPr>
+          <w:p>
+            <w:pPr>
+              <w:rPr>
+                <w:b/>
+                <w:bCs/>
+              </w:rPr>
+            </w:pPr>
+            <w:r>
+              <w:rPr>
+                <w:b/>
+                <w:bCs/>
+              </w:rPr>
+              <w:t>Total</w:t>
+            </w:r>
+          </w:p>
+        </w:tc>
+        <w:tc>
+          <w:tcPr>
+            <w:tcW w:w="2254" w:type="dxa"/>
+          </w:tcPr>
+          <w:p>
+            <w:pPr>
+              <w:rPr>
+                <w:b/>
+                <w:bCs/>
+              </w:rPr>
+            </w:pPr>
+            <w:r>
+              <w:rPr>
+                <w:b/>
+                <w:bCs/>
+              </w:rPr>
+              <w:t>13,750</w:t>
+            </w:r>
+          </w:p>
+        </w:tc>
+      </w:tr>
+    </w:tbl>
+    <w:p/>
+    <w:p/>
     <w:p>
       <w:pPr>
         <w:pStyle w:val="Ttulo1"/>
@@ -156,6 +690,7 @@
           <w:rFonts w:ascii="Times New Roman" w:eastAsia="Times New Roman" w:hAnsi="Times New Roman" w:cs="Times New Roman"/>
           <w:color w:val="000000" w:themeColor="text1"/>
         </w:rPr>
+        <w:lastRenderedPageBreak/>
         <w:t>4</w:t>
       </w:r>
       <w:r>
@@ -296,6 +831,103 @@
     </w:sectPr>
   </w:body>
 </w:document>
+</file>
+
+<file path=word/numbering.xml><?xml version="1.0" encoding="utf-8"?>
+<w:numbering xmlns:wpc="http://schemas.microsoft.com/office/word/2010/wordprocessingCanvas" xmlns:cx="http://schemas.microsoft.com/office/drawing/2014/chartex" xmlns:cx1="http://schemas.microsoft.com/office/drawing/2015/9/8/chartex" xmlns:cx2="http://schemas.microsoft.com/office/drawing/2015/10/21/chartex" xmlns:cx3="http://schemas.microsoft.com/office/drawing/2016/5/9/chartex" xmlns:cx4="http://schemas.microsoft.com/office/drawing/2016/5/10/chartex" xmlns:cx5="http://schemas.microsoft.com/office/drawing/2016/5/11/chartex" xmlns:cx6="http://schemas.microsoft.com/office/drawing/2016/5/12/chartex" xmlns:cx7="http://schemas.microsoft.com/office/drawing/2016/5/13/chartex" xmlns:cx8="http://schemas.microsoft.com/office/drawing/2016/5/14/chartex" xmlns:mc="http://schemas.openxmlformats.org/markup-compatibility/2006" xmlns:aink="http://schemas.microsoft.com/office/drawing/2016/ink" xmlns:am3d="http://schemas.microsoft.com/office/drawing/2017/model3d" xmlns:o="urn:schemas-microsoft-com:office:office" xmlns:oel="http://schemas.microsoft.com/office/2019/extlst" xmlns:r="http://schemas.openxmlformats.org/officeDocument/2006/relationships" xmlns:m="http://schemas.openxmlformats.org/officeDocument/2006/math" xmlns:v="urn:schemas-microsoft-com:vml" xmlns:wp14="http://schemas.microsoft.com/office/word/2010/wordprocessingDrawing" xmlns:wp="http://schemas.openxmlformats.org/drawingml/2006/wordprocessingDrawing" xmlns:w10="urn:schemas-microsoft-com:office:word" xmlns:w="http://schemas.openxmlformats.org/wordprocessingml/2006/main" xmlns:w14="http://schemas.microsoft.com/office/word/2010/wordml" xmlns:w15="http://schemas.microsoft.com/office/word/2012/wordml" xmlns:w16cex="http://schemas.microsoft.com/office/word/2018/wordml/cex" xmlns:w16cid="http://schemas.microsoft.com/office/word/2016/wordml/cid" xmlns:w16="http://schemas.microsoft.com/office/word/2018/wordml" xmlns:w16sdtdh="http://schemas.microsoft.com/office/word/2020/wordml/sdtdatahash" xmlns:w16se="http://schemas.microsoft.com/office/word/2015/wordml/symex" xmlns:wpg="http://schemas.microsoft.com/office/word/2010/wordprocessingGroup" xmlns:wpi="http://schemas.microsoft.com/office/word/2010/wordprocessingInk" xmlns:wne="http://schemas.microsoft.com/office/word/2006/wordml" xmlns:wps="http://schemas.microsoft.com/office/word/2010/wordprocessingShape" mc:Ignorable="w14 w15 w16se w16cid w16 w16cex w16sdtdh wp14">
+  <w:abstractNum w:abstractNumId="0" w15:restartNumberingAfterBreak="0">
+    <w:nsid w:val="52775365"/>
+    <w:multiLevelType w:val="hybridMultilevel"/>
+    <w:tmpl w:val="9C0CFBC8"/>
+    <w:lvl w:ilvl="0" w:tplc="1C0A000F">
+      <w:start w:val="1"/>
+      <w:numFmt w:val="decimal"/>
+      <w:lvlText w:val="%1."/>
+      <w:lvlJc w:val="left"/>
+      <w:pPr>
+        <w:ind w:left="720" w:hanging="360"/>
+      </w:pPr>
+      <w:rPr>
+        <w:rFonts w:hint="default"/>
+      </w:rPr>
+    </w:lvl>
+    <w:lvl w:ilvl="1" w:tplc="1C0A0019" w:tentative="1">
+      <w:start w:val="1"/>
+      <w:numFmt w:val="lowerLetter"/>
+      <w:lvlText w:val="%2."/>
+      <w:lvlJc w:val="left"/>
+      <w:pPr>
+        <w:ind w:left="1440" w:hanging="360"/>
+      </w:pPr>
+    </w:lvl>
+    <w:lvl w:ilvl="2" w:tplc="1C0A001B" w:tentative="1">
+      <w:start w:val="1"/>
+      <w:numFmt w:val="lowerRoman"/>
+      <w:lvlText w:val="%3."/>
+      <w:lvlJc w:val="right"/>
+      <w:pPr>
+        <w:ind w:left="2160" w:hanging="180"/>
+      </w:pPr>
+    </w:lvl>
+    <w:lvl w:ilvl="3" w:tplc="1C0A000F" w:tentative="1">
+      <w:start w:val="1"/>
+      <w:numFmt w:val="decimal"/>
+      <w:lvlText w:val="%4."/>
+      <w:lvlJc w:val="left"/>
+      <w:pPr>
+        <w:ind w:left="2880" w:hanging="360"/>
+      </w:pPr>
+    </w:lvl>
+    <w:lvl w:ilvl="4" w:tplc="1C0A0019" w:tentative="1">
+      <w:start w:val="1"/>
+      <w:numFmt w:val="lowerLetter"/>
+      <w:lvlText w:val="%5."/>
+      <w:lvlJc w:val="left"/>
+      <w:pPr>
+        <w:ind w:left="3600" w:hanging="360"/>
+      </w:pPr>
+    </w:lvl>
+    <w:lvl w:ilvl="5" w:tplc="1C0A001B" w:tentative="1">
+      <w:start w:val="1"/>
+      <w:numFmt w:val="lowerRoman"/>
+      <w:lvlText w:val="%6."/>
+      <w:lvlJc w:val="right"/>
+      <w:pPr>
+        <w:ind w:left="4320" w:hanging="180"/>
+      </w:pPr>
+    </w:lvl>
+    <w:lvl w:ilvl="6" w:tplc="1C0A000F" w:tentative="1">
+      <w:start w:val="1"/>
+      <w:numFmt w:val="decimal"/>
+      <w:lvlText w:val="%7."/>
+      <w:lvlJc w:val="left"/>
+      <w:pPr>
+        <w:ind w:left="5040" w:hanging="360"/>
+      </w:pPr>
+    </w:lvl>
+    <w:lvl w:ilvl="7" w:tplc="1C0A0019" w:tentative="1">
+      <w:start w:val="1"/>
+      <w:numFmt w:val="lowerLetter"/>
+      <w:lvlText w:val="%8."/>
+      <w:lvlJc w:val="left"/>
+      <w:pPr>
+        <w:ind w:left="5760" w:hanging="360"/>
+      </w:pPr>
+    </w:lvl>
+    <w:lvl w:ilvl="8" w:tplc="1C0A001B" w:tentative="1">
+      <w:start w:val="1"/>
+      <w:numFmt w:val="lowerRoman"/>
+      <w:lvlText w:val="%9."/>
+      <w:lvlJc w:val="right"/>
+      <w:pPr>
+        <w:ind w:left="6480" w:hanging="180"/>
+      </w:pPr>
+    </w:lvl>
+  </w:abstractNum>
+  <w:num w:numId="1" w16cid:durableId="681980072">
+    <w:abstractNumId w:val="0"/>
+  </w:num>
+</w:numbering>
 </file>
 
 <file path=word/styles.xml><?xml version="1.0" encoding="utf-8"?>
@@ -421,6 +1053,7 @@
     <w:lsdException w:name="HTML Sample" w:semiHidden="1" w:unhideWhenUsed="1"/>
     <w:lsdException w:name="HTML Typewriter" w:semiHidden="1" w:unhideWhenUsed="1"/>
     <w:lsdException w:name="HTML Variable" w:semiHidden="1" w:unhideWhenUsed="1"/>
+    <w:lsdException w:name="Normal Table" w:semiHidden="1" w:unhideWhenUsed="1"/>
     <w:lsdException w:name="annotation subject" w:semiHidden="1" w:unhideWhenUsed="1"/>
     <w:lsdException w:name="No List" w:semiHidden="1" w:unhideWhenUsed="1"/>
     <w:lsdException w:name="Outline List 1" w:semiHidden="1" w:unhideWhenUsed="1"/>
@@ -463,8 +1096,11 @@
     <w:lsdException w:name="Table Contemporary" w:semiHidden="1" w:unhideWhenUsed="1"/>
     <w:lsdException w:name="Table Elegant" w:semiHidden="1" w:unhideWhenUsed="1"/>
     <w:lsdException w:name="Table Professional" w:semiHidden="1" w:unhideWhenUsed="1"/>
+    <w:lsdException w:name="Table Subtle 1" w:semiHidden="1" w:unhideWhenUsed="1"/>
     <w:lsdException w:name="Table Subtle 2" w:semiHidden="1" w:unhideWhenUsed="1"/>
     <w:lsdException w:name="Table Web 1" w:semiHidden="1" w:unhideWhenUsed="1"/>
+    <w:lsdException w:name="Table Web 2" w:semiHidden="1" w:unhideWhenUsed="1"/>
+    <w:lsdException w:name="Table Web 3" w:semiHidden="1" w:unhideWhenUsed="1"/>
     <w:lsdException w:name="Balloon Text" w:semiHidden="1" w:unhideWhenUsed="1"/>
     <w:lsdException w:name="Table Grid" w:uiPriority="39"/>
     <w:lsdException w:name="Table Theme" w:semiHidden="1" w:unhideWhenUsed="1"/>
@@ -755,6 +1391,36 @@
       <w:szCs w:val="32"/>
     </w:rPr>
   </w:style>
+  <w:style w:type="paragraph" w:styleId="Prrafodelista">
+    <w:name w:val="List Paragraph"/>
+    <w:basedOn w:val="Normal"/>
+    <w:uiPriority w:val="34"/>
+    <w:qFormat/>
+    <w:rsid w:val="00C85B10"/>
+    <w:pPr>
+      <w:ind w:left="720"/>
+      <w:contextualSpacing/>
+    </w:pPr>
+  </w:style>
+  <w:style w:type="table" w:styleId="Tablaconcuadrcula">
+    <w:name w:val="Table Grid"/>
+    <w:basedOn w:val="Tablanormal"/>
+    <w:uiPriority w:val="39"/>
+    <w:rsid w:val="00D360BF"/>
+    <w:pPr>
+      <w:spacing w:after="0" w:line="240" w:lineRule="auto"/>
+    </w:pPr>
+    <w:tblPr>
+      <w:tblBorders>
+        <w:top w:val="single" w:sz="4" w:space="0" w:color="auto"/>
+        <w:left w:val="single" w:sz="4" w:space="0" w:color="auto"/>
+        <w:bottom w:val="single" w:sz="4" w:space="0" w:color="auto"/>
+        <w:right w:val="single" w:sz="4" w:space="0" w:color="auto"/>
+        <w:insideH w:val="single" w:sz="4" w:space="0" w:color="auto"/>
+        <w:insideV w:val="single" w:sz="4" w:space="0" w:color="auto"/>
+      </w:tblBorders>
+    </w:tblPr>
+  </w:style>
 </w:styles>
 </file>
 

--- a/Proyecto Final Videojuegos Cap 4.docx
+++ b/Proyecto Final Videojuegos Cap 4.docx
@@ -59,6 +59,147 @@
     </w:p>
     <w:p>
       <w:pPr>
+        <w:pStyle w:val="Prrafodelista"/>
+        <w:numPr>
+          <w:ilvl w:val="0"/>
+          <w:numId w:val="2"/>
+        </w:numPr>
+        <w:rPr>
+          <w:sz w:val="24"/>
+          <w:szCs w:val="24"/>
+        </w:rPr>
+      </w:pPr>
+      <w:r>
+        <w:rPr>
+          <w:sz w:val="24"/>
+          <w:szCs w:val="24"/>
+        </w:rPr>
+        <w:t xml:space="preserve">Sistema operativo: Windows 10 </w:t>
+      </w:r>
+    </w:p>
+    <w:p>
+      <w:pPr>
+        <w:pStyle w:val="Prrafodelista"/>
+        <w:numPr>
+          <w:ilvl w:val="0"/>
+          <w:numId w:val="2"/>
+        </w:numPr>
+        <w:rPr>
+          <w:sz w:val="24"/>
+          <w:szCs w:val="24"/>
+        </w:rPr>
+      </w:pPr>
+      <w:r>
+        <w:rPr>
+          <w:sz w:val="24"/>
+          <w:szCs w:val="24"/>
+        </w:rPr>
+        <w:t>CPU: x64 Intel Pentium</w:t>
+      </w:r>
+    </w:p>
+    <w:p>
+      <w:pPr>
+        <w:pStyle w:val="Prrafodelista"/>
+        <w:numPr>
+          <w:ilvl w:val="0"/>
+          <w:numId w:val="2"/>
+        </w:numPr>
+        <w:rPr>
+          <w:sz w:val="24"/>
+          <w:szCs w:val="24"/>
+        </w:rPr>
+      </w:pPr>
+      <w:proofErr w:type="spellStart"/>
+      <w:r>
+        <w:rPr>
+          <w:sz w:val="24"/>
+          <w:szCs w:val="24"/>
+        </w:rPr>
+        <w:t>Graficos</w:t>
+      </w:r>
+      <w:proofErr w:type="spellEnd"/>
+      <w:r>
+        <w:rPr>
+          <w:sz w:val="24"/>
+          <w:szCs w:val="24"/>
+        </w:rPr>
+        <w:t xml:space="preserve">: Intel </w:t>
+      </w:r>
+      <w:proofErr w:type="spellStart"/>
+      <w:r>
+        <w:rPr>
+          <w:sz w:val="24"/>
+          <w:szCs w:val="24"/>
+        </w:rPr>
+        <w:t>Graphics</w:t>
+      </w:r>
+      <w:proofErr w:type="spellEnd"/>
+      <w:r>
+        <w:rPr>
+          <w:sz w:val="24"/>
+          <w:szCs w:val="24"/>
+        </w:rPr>
+        <w:t xml:space="preserve">, DX10 </w:t>
+      </w:r>
+    </w:p>
+    <w:p>
+      <w:pPr>
+        <w:pStyle w:val="Prrafodelista"/>
+        <w:numPr>
+          <w:ilvl w:val="0"/>
+          <w:numId w:val="2"/>
+        </w:numPr>
+        <w:rPr>
+          <w:sz w:val="24"/>
+          <w:szCs w:val="24"/>
+        </w:rPr>
+      </w:pPr>
+      <w:r>
+        <w:rPr>
+          <w:sz w:val="24"/>
+          <w:szCs w:val="24"/>
+        </w:rPr>
+        <w:t xml:space="preserve">Almacenamiento: 500 </w:t>
+      </w:r>
+      <w:proofErr w:type="spellStart"/>
+      <w:r>
+        <w:rPr>
+          <w:sz w:val="24"/>
+          <w:szCs w:val="24"/>
+        </w:rPr>
+        <w:t>mb</w:t>
+      </w:r>
+      <w:proofErr w:type="spellEnd"/>
+      <w:r>
+        <w:rPr>
+          <w:sz w:val="24"/>
+          <w:szCs w:val="24"/>
+        </w:rPr>
+        <w:t xml:space="preserve"> </w:t>
+      </w:r>
+    </w:p>
+    <w:p>
+      <w:pPr>
+        <w:pStyle w:val="Prrafodelista"/>
+        <w:numPr>
+          <w:ilvl w:val="0"/>
+          <w:numId w:val="2"/>
+        </w:numPr>
+        <w:rPr>
+          <w:sz w:val="24"/>
+          <w:szCs w:val="24"/>
+        </w:rPr>
+      </w:pPr>
+      <w:r>
+        <w:rPr>
+          <w:sz w:val="24"/>
+          <w:szCs w:val="24"/>
+        </w:rPr>
+        <w:t>RAM: 1gb</w:t>
+      </w:r>
+    </w:p>
+    <w:p>
+      <w:pPr>
         <w:pStyle w:val="Ttulo1"/>
         <w:rPr>
           <w:rFonts w:ascii="Times New Roman" w:eastAsia="Times New Roman" w:hAnsi="Times New Roman" w:cs="Times New Roman"/>
@@ -82,6 +223,79 @@
     </w:p>
     <w:p>
       <w:pPr>
+        <w:spacing w:line="240" w:lineRule="auto"/>
+        <w:rPr>
+          <w:sz w:val="24"/>
+          <w:szCs w:val="24"/>
+        </w:rPr>
+      </w:pPr>
+      <w:r>
+        <w:rPr>
+          <w:sz w:val="24"/>
+          <w:szCs w:val="24"/>
+        </w:rPr>
+        <w:t xml:space="preserve">El juego utilizará el mouse como el control principal, ya que colocará con el </w:t>
+      </w:r>
+      <w:proofErr w:type="spellStart"/>
+      <w:r>
+        <w:rPr>
+          <w:sz w:val="24"/>
+          <w:szCs w:val="24"/>
+        </w:rPr>
+        <w:t>click</w:t>
+      </w:r>
+      <w:proofErr w:type="spellEnd"/>
+    </w:p>
+    <w:p>
+      <w:pPr>
+        <w:spacing w:line="240" w:lineRule="auto"/>
+        <w:rPr>
+          <w:sz w:val="24"/>
+          <w:szCs w:val="24"/>
+        </w:rPr>
+      </w:pPr>
+      <w:r>
+        <w:rPr>
+          <w:sz w:val="24"/>
+          <w:szCs w:val="24"/>
+        </w:rPr>
+        <w:t xml:space="preserve">izquierdo las torres y moverá la posición en donde se colocarán, con el </w:t>
+      </w:r>
+      <w:proofErr w:type="spellStart"/>
+      <w:r>
+        <w:rPr>
+          <w:sz w:val="24"/>
+          <w:szCs w:val="24"/>
+        </w:rPr>
+        <w:t>click</w:t>
+      </w:r>
+      <w:proofErr w:type="spellEnd"/>
+      <w:r>
+        <w:rPr>
+          <w:sz w:val="24"/>
+          <w:szCs w:val="24"/>
+        </w:rPr>
+        <w:t xml:space="preserve"> derecho</w:t>
+      </w:r>
+    </w:p>
+    <w:p>
+      <w:pPr>
+        <w:spacing w:line="240" w:lineRule="auto"/>
+        <w:rPr>
+          <w:sz w:val="24"/>
+          <w:szCs w:val="24"/>
+        </w:rPr>
+      </w:pPr>
+      <w:r>
+        <w:rPr>
+          <w:sz w:val="24"/>
+          <w:szCs w:val="24"/>
+        </w:rPr>
+        <w:t>las torres pueden ser mejoradas o vendidas.</w:t>
+      </w:r>
+    </w:p>
+    <w:p>
+      <w:pPr>
         <w:pStyle w:val="Ttulo1"/>
         <w:rPr>
           <w:rFonts w:ascii="Times New Roman" w:eastAsia="Times New Roman" w:hAnsi="Times New Roman" w:cs="Times New Roman"/>
@@ -104,7 +318,14 @@
         <w:t xml:space="preserve">  </w:t>
       </w:r>
     </w:p>
-    <w:p/>
+    <w:p>
+      <w:pPr>
+        <w:rPr>
+          <w:sz w:val="24"/>
+          <w:szCs w:val="24"/>
+        </w:rPr>
+      </w:pPr>
+    </w:p>
     <w:p>
       <w:pPr>
         <w:pStyle w:val="Prrafodelista"/>
@@ -112,8 +333,16 @@
           <w:ilvl w:val="0"/>
           <w:numId w:val="1"/>
         </w:numPr>
-      </w:pPr>
-      <w:r>
+        <w:rPr>
+          <w:sz w:val="24"/>
+          <w:szCs w:val="24"/>
+        </w:rPr>
+      </w:pPr>
+      <w:r>
+        <w:rPr>
+          <w:sz w:val="24"/>
+          <w:szCs w:val="24"/>
+        </w:rPr>
         <w:t>Monstruos no siguen el camino. Como primer bug, y el más evidente es el hecho de que nuestros antagonistas (IA) no siguen el camino haciendo que la experiencia sea un poco complicada por los movimientos inesperados de la IA.</w:t>
       </w:r>
     </w:p>
@@ -124,24 +353,48 @@
           <w:ilvl w:val="0"/>
           <w:numId w:val="1"/>
         </w:numPr>
-      </w:pPr>
-      <w:r>
+        <w:rPr>
+          <w:sz w:val="24"/>
+          <w:szCs w:val="24"/>
+        </w:rPr>
+      </w:pPr>
+      <w:r>
+        <w:rPr>
+          <w:sz w:val="24"/>
+          <w:szCs w:val="24"/>
+        </w:rPr>
         <w:t xml:space="preserve">Al obstaculizar el camino completo de los </w:t>
       </w:r>
       <w:proofErr w:type="spellStart"/>
       <w:r>
+        <w:rPr>
+          <w:sz w:val="24"/>
+          <w:szCs w:val="24"/>
+        </w:rPr>
         <w:t>aliens</w:t>
       </w:r>
       <w:proofErr w:type="spellEnd"/>
       <w:r>
+        <w:rPr>
+          <w:sz w:val="24"/>
+          <w:szCs w:val="24"/>
+        </w:rPr>
         <w:t xml:space="preserve"> el juego deja de funcionar ya que los </w:t>
       </w:r>
       <w:proofErr w:type="spellStart"/>
       <w:r>
+        <w:rPr>
+          <w:sz w:val="24"/>
+          <w:szCs w:val="24"/>
+        </w:rPr>
         <w:t>aliens</w:t>
       </w:r>
       <w:proofErr w:type="spellEnd"/>
       <w:r>
+        <w:rPr>
+          <w:sz w:val="24"/>
+          <w:szCs w:val="24"/>
+        </w:rPr>
         <w:t xml:space="preserve"> dejan de salir y el juego “explota”</w:t>
       </w:r>
     </w:p>
@@ -152,16 +405,32 @@
           <w:ilvl w:val="0"/>
           <w:numId w:val="1"/>
         </w:numPr>
-      </w:pPr>
-      <w:r>
+        <w:rPr>
+          <w:sz w:val="24"/>
+          <w:szCs w:val="24"/>
+        </w:rPr>
+      </w:pPr>
+      <w:r>
+        <w:rPr>
+          <w:sz w:val="24"/>
+          <w:szCs w:val="24"/>
+        </w:rPr>
         <w:t xml:space="preserve">Las torres se ponen en el camino, ya que no podemos convertir ningún espacio del camino en un </w:t>
       </w:r>
       <w:proofErr w:type="spellStart"/>
       <w:r>
+        <w:rPr>
+          <w:sz w:val="24"/>
+          <w:szCs w:val="24"/>
+        </w:rPr>
         <w:t>rigidbody</w:t>
       </w:r>
       <w:proofErr w:type="spellEnd"/>
       <w:r>
+        <w:rPr>
+          <w:sz w:val="24"/>
+          <w:szCs w:val="24"/>
+        </w:rPr>
         <w:t>.</w:t>
       </w:r>
     </w:p>
@@ -522,6 +791,7 @@
           <w:p>
             <w:proofErr w:type="spellStart"/>
             <w:r>
+              <w:lastRenderedPageBreak/>
               <w:t>Tecnigo</w:t>
             </w:r>
             <w:proofErr w:type="spellEnd"/>
@@ -690,7 +960,6 @@
           <w:rFonts w:ascii="Times New Roman" w:eastAsia="Times New Roman" w:hAnsi="Times New Roman" w:cs="Times New Roman"/>
           <w:color w:val="000000" w:themeColor="text1"/>
         </w:rPr>
-        <w:lastRenderedPageBreak/>
         <w:t>4</w:t>
       </w:r>
       <w:r>
@@ -836,6 +1105,92 @@
 <file path=word/numbering.xml><?xml version="1.0" encoding="utf-8"?>
 <w:numbering xmlns:wpc="http://schemas.microsoft.com/office/word/2010/wordprocessingCanvas" xmlns:cx="http://schemas.microsoft.com/office/drawing/2014/chartex" xmlns:cx1="http://schemas.microsoft.com/office/drawing/2015/9/8/chartex" xmlns:cx2="http://schemas.microsoft.com/office/drawing/2015/10/21/chartex" xmlns:cx3="http://schemas.microsoft.com/office/drawing/2016/5/9/chartex" xmlns:cx4="http://schemas.microsoft.com/office/drawing/2016/5/10/chartex" xmlns:cx5="http://schemas.microsoft.com/office/drawing/2016/5/11/chartex" xmlns:cx6="http://schemas.microsoft.com/office/drawing/2016/5/12/chartex" xmlns:cx7="http://schemas.microsoft.com/office/drawing/2016/5/13/chartex" xmlns:cx8="http://schemas.microsoft.com/office/drawing/2016/5/14/chartex" xmlns:mc="http://schemas.openxmlformats.org/markup-compatibility/2006" xmlns:aink="http://schemas.microsoft.com/office/drawing/2016/ink" xmlns:am3d="http://schemas.microsoft.com/office/drawing/2017/model3d" xmlns:o="urn:schemas-microsoft-com:office:office" xmlns:oel="http://schemas.microsoft.com/office/2019/extlst" xmlns:r="http://schemas.openxmlformats.org/officeDocument/2006/relationships" xmlns:m="http://schemas.openxmlformats.org/officeDocument/2006/math" xmlns:v="urn:schemas-microsoft-com:vml" xmlns:wp14="http://schemas.microsoft.com/office/word/2010/wordprocessingDrawing" xmlns:wp="http://schemas.openxmlformats.org/drawingml/2006/wordprocessingDrawing" xmlns:w10="urn:schemas-microsoft-com:office:word" xmlns:w="http://schemas.openxmlformats.org/wordprocessingml/2006/main" xmlns:w14="http://schemas.microsoft.com/office/word/2010/wordml" xmlns:w15="http://schemas.microsoft.com/office/word/2012/wordml" xmlns:w16cex="http://schemas.microsoft.com/office/word/2018/wordml/cex" xmlns:w16cid="http://schemas.microsoft.com/office/word/2016/wordml/cid" xmlns:w16="http://schemas.microsoft.com/office/word/2018/wordml" xmlns:w16sdtdh="http://schemas.microsoft.com/office/word/2020/wordml/sdtdatahash" xmlns:w16se="http://schemas.microsoft.com/office/word/2015/wordml/symex" xmlns:wpg="http://schemas.microsoft.com/office/word/2010/wordprocessingGroup" xmlns:wpi="http://schemas.microsoft.com/office/word/2010/wordprocessingInk" xmlns:wne="http://schemas.microsoft.com/office/word/2006/wordml" xmlns:wps="http://schemas.microsoft.com/office/word/2010/wordprocessingShape" mc:Ignorable="w14 w15 w16se w16cid w16 w16cex w16sdtdh wp14">
   <w:abstractNum w:abstractNumId="0" w15:restartNumberingAfterBreak="0">
+    <w:nsid w:val="00A56685"/>
+    <w:multiLevelType w:val="hybridMultilevel"/>
+    <w:tmpl w:val="AA7CDCC6"/>
+    <w:lvl w:ilvl="0" w:tplc="1C0A000F">
+      <w:start w:val="1"/>
+      <w:numFmt w:val="decimal"/>
+      <w:lvlText w:val="%1."/>
+      <w:lvlJc w:val="left"/>
+      <w:pPr>
+        <w:ind w:left="720" w:hanging="360"/>
+      </w:pPr>
+    </w:lvl>
+    <w:lvl w:ilvl="1" w:tplc="1C0A0019" w:tentative="1">
+      <w:start w:val="1"/>
+      <w:numFmt w:val="lowerLetter"/>
+      <w:lvlText w:val="%2."/>
+      <w:lvlJc w:val="left"/>
+      <w:pPr>
+        <w:ind w:left="1440" w:hanging="360"/>
+      </w:pPr>
+    </w:lvl>
+    <w:lvl w:ilvl="2" w:tplc="1C0A001B" w:tentative="1">
+      <w:start w:val="1"/>
+      <w:numFmt w:val="lowerRoman"/>
+      <w:lvlText w:val="%3."/>
+      <w:lvlJc w:val="right"/>
+      <w:pPr>
+        <w:ind w:left="2160" w:hanging="180"/>
+      </w:pPr>
+    </w:lvl>
+    <w:lvl w:ilvl="3" w:tplc="1C0A000F" w:tentative="1">
+      <w:start w:val="1"/>
+      <w:numFmt w:val="decimal"/>
+      <w:lvlText w:val="%4."/>
+      <w:lvlJc w:val="left"/>
+      <w:pPr>
+        <w:ind w:left="2880" w:hanging="360"/>
+      </w:pPr>
+    </w:lvl>
+    <w:lvl w:ilvl="4" w:tplc="1C0A0019" w:tentative="1">
+      <w:start w:val="1"/>
+      <w:numFmt w:val="lowerLetter"/>
+      <w:lvlText w:val="%5."/>
+      <w:lvlJc w:val="left"/>
+      <w:pPr>
+        <w:ind w:left="3600" w:hanging="360"/>
+      </w:pPr>
+    </w:lvl>
+    <w:lvl w:ilvl="5" w:tplc="1C0A001B" w:tentative="1">
+      <w:start w:val="1"/>
+      <w:numFmt w:val="lowerRoman"/>
+      <w:lvlText w:val="%6."/>
+      <w:lvlJc w:val="right"/>
+      <w:pPr>
+        <w:ind w:left="4320" w:hanging="180"/>
+      </w:pPr>
+    </w:lvl>
+    <w:lvl w:ilvl="6" w:tplc="1C0A000F" w:tentative="1">
+      <w:start w:val="1"/>
+      <w:numFmt w:val="decimal"/>
+      <w:lvlText w:val="%7."/>
+      <w:lvlJc w:val="left"/>
+      <w:pPr>
+        <w:ind w:left="5040" w:hanging="360"/>
+      </w:pPr>
+    </w:lvl>
+    <w:lvl w:ilvl="7" w:tplc="1C0A0019" w:tentative="1">
+      <w:start w:val="1"/>
+      <w:numFmt w:val="lowerLetter"/>
+      <w:lvlText w:val="%8."/>
+      <w:lvlJc w:val="left"/>
+      <w:pPr>
+        <w:ind w:left="5760" w:hanging="360"/>
+      </w:pPr>
+    </w:lvl>
+    <w:lvl w:ilvl="8" w:tplc="1C0A001B" w:tentative="1">
+      <w:start w:val="1"/>
+      <w:numFmt w:val="lowerRoman"/>
+      <w:lvlText w:val="%9."/>
+      <w:lvlJc w:val="right"/>
+      <w:pPr>
+        <w:ind w:left="6480" w:hanging="180"/>
+      </w:pPr>
+    </w:lvl>
+  </w:abstractNum>
+  <w:abstractNum w:abstractNumId="1" w15:restartNumberingAfterBreak="0">
     <w:nsid w:val="52775365"/>
     <w:multiLevelType w:val="hybridMultilevel"/>
     <w:tmpl w:val="9C0CFBC8"/>
@@ -925,6 +1280,9 @@
     </w:lvl>
   </w:abstractNum>
   <w:num w:numId="1" w16cid:durableId="681980072">
+    <w:abstractNumId w:val="1"/>
+  </w:num>
+  <w:num w:numId="2" w16cid:durableId="289358435">
     <w:abstractNumId w:val="0"/>
   </w:num>
 </w:numbering>
@@ -1354,7 +1712,6 @@
   <w:style w:type="character" w:default="1" w:styleId="Fuentedeprrafopredeter">
     <w:name w:val="Default Paragraph Font"/>
     <w:uiPriority w:val="1"/>
-    <w:semiHidden/>
     <w:unhideWhenUsed/>
   </w:style>
   <w:style w:type="table" w:default="1" w:styleId="Tablanormal">
